--- a/Todo_list.docx
+++ b/Todo_list.docx
@@ -2,6 +2,24 @@
 <file path=word/document.xml><?xml version="1.0" encoding="utf-8"?>
 <w:document xmlns:wpc="http://schemas.microsoft.com/office/word/2010/wordprocessingCanvas" xmlns:cx="http://schemas.microsoft.com/office/drawing/2014/chartex" xmlns:mc="http://schemas.openxmlformats.org/markup-compatibility/2006" xmlns:o="urn:schemas-microsoft-com:office:office" xmlns:r="http://schemas.openxmlformats.org/officeDocument/2006/relationships" xmlns:m="http://schemas.openxmlformats.org/officeDocument/2006/math" xmlns:v="urn:schemas-microsoft-com:vml" xmlns:wp14="http://schemas.microsoft.com/office/word/2010/wordprocessingDrawing" xmlns:wp="http://schemas.openxmlformats.org/drawingml/2006/wordprocessingDrawing" xmlns:w10="urn:schemas-microsoft-com:office:word" xmlns:w="http://schemas.openxmlformats.org/wordprocessingml/2006/main" xmlns:w14="http://schemas.microsoft.com/office/word/2010/wordml" xmlns:w15="http://schemas.microsoft.com/office/word/2012/wordml" xmlns:w16se="http://schemas.microsoft.com/office/word/2015/wordml/symex" xmlns:wpg="http://schemas.microsoft.com/office/word/2010/wordprocessingGroup" xmlns:wpi="http://schemas.microsoft.com/office/word/2010/wordprocessingInk" xmlns:wne="http://schemas.microsoft.com/office/word/2006/wordml" xmlns:wps="http://schemas.microsoft.com/office/word/2010/wordprocessingShape" mc:Ignorable="w14 w15 w16se wp14">
   <w:body>
+    <w:p>
+      <w:pPr>
+        <w:jc w:val="center"/>
+        <w:rPr>
+          <w:rFonts w:ascii="Times New Roman" w:hAnsi="Times New Roman" w:cs="Times New Roman"/>
+          <w:sz w:val="28"/>
+          <w:szCs w:val="28"/>
+        </w:rPr>
+      </w:pPr>
+      <w:r>
+        <w:rPr>
+          <w:rFonts w:ascii="Times New Roman" w:hAnsi="Times New Roman" w:cs="Times New Roman"/>
+          <w:sz w:val="28"/>
+          <w:szCs w:val="28"/>
+        </w:rPr>
+        <w:t>Мастер план</w:t>
+      </w:r>
+    </w:p>
     <w:tbl>
       <w:tblPr>
         <w:tblStyle w:val="a5"/>
@@ -9,8 +27,8 @@
         <w:tblLook w:val="04A0" w:firstRow="1" w:lastRow="0" w:firstColumn="1" w:lastColumn="0" w:noHBand="0" w:noVBand="1"/>
       </w:tblPr>
       <w:tblGrid>
-        <w:gridCol w:w="7792"/>
-        <w:gridCol w:w="1553"/>
+        <w:gridCol w:w="7717"/>
+        <w:gridCol w:w="1628"/>
       </w:tblGrid>
       <w:tr>
         <w:tc>
@@ -24,19 +42,37 @@
                 <w:ilvl w:val="0"/>
                 <w:numId w:val="1"/>
               </w:numPr>
-            </w:pPr>
-            <w:r>
+              <w:rPr>
+                <w:rFonts w:ascii="Times New Roman" w:hAnsi="Times New Roman" w:cs="Times New Roman"/>
+                <w:sz w:val="28"/>
+                <w:szCs w:val="28"/>
+              </w:rPr>
+            </w:pPr>
+            <w:r>
+              <w:rPr>
+                <w:rFonts w:ascii="Times New Roman" w:hAnsi="Times New Roman" w:cs="Times New Roman"/>
+                <w:sz w:val="28"/>
+                <w:szCs w:val="28"/>
+              </w:rPr>
               <w:t xml:space="preserve">Выпустить </w:t>
             </w:r>
             <w:proofErr w:type="spellStart"/>
             <w:r>
               <w:rPr>
+                <w:rFonts w:ascii="Times New Roman" w:hAnsi="Times New Roman" w:cs="Times New Roman"/>
+                <w:sz w:val="28"/>
+                <w:szCs w:val="28"/>
                 <w:lang w:val="en-US"/>
               </w:rPr>
               <w:t>alpha_build</w:t>
             </w:r>
             <w:proofErr w:type="spellEnd"/>
             <w:r>
+              <w:rPr>
+                <w:rFonts w:ascii="Times New Roman" w:hAnsi="Times New Roman" w:cs="Times New Roman"/>
+                <w:sz w:val="28"/>
+                <w:szCs w:val="28"/>
+              </w:rPr>
               <w:t>:</w:t>
             </w:r>
           </w:p>
@@ -49,11 +85,17 @@
             <w:pPr>
               <w:jc w:val="center"/>
               <w:rPr>
+                <w:rFonts w:ascii="Times New Roman" w:hAnsi="Times New Roman" w:cs="Times New Roman"/>
+                <w:sz w:val="28"/>
+                <w:szCs w:val="28"/>
                 <w:lang w:val="en-US"/>
               </w:rPr>
             </w:pPr>
             <w:r>
               <w:rPr>
+                <w:rFonts w:ascii="Times New Roman" w:hAnsi="Times New Roman" w:cs="Times New Roman"/>
+                <w:sz w:val="28"/>
+                <w:szCs w:val="28"/>
                 <w:lang w:val="en-US"/>
               </w:rPr>
               <w:t>~23.07.2016</w:t>
@@ -73,17 +115,42 @@
                 <w:ilvl w:val="1"/>
                 <w:numId w:val="1"/>
               </w:numPr>
-            </w:pPr>
-            <w:r>
+              <w:rPr>
+                <w:rFonts w:ascii="Times New Roman" w:hAnsi="Times New Roman" w:cs="Times New Roman"/>
+                <w:sz w:val="28"/>
+                <w:szCs w:val="28"/>
+              </w:rPr>
+            </w:pPr>
+            <w:r>
+              <w:rPr>
+                <w:rFonts w:ascii="Times New Roman" w:hAnsi="Times New Roman" w:cs="Times New Roman"/>
+                <w:sz w:val="28"/>
+                <w:szCs w:val="28"/>
+              </w:rPr>
               <w:t>Генерация</w:t>
             </w:r>
             <w:r>
+              <w:rPr>
+                <w:rFonts w:ascii="Times New Roman" w:hAnsi="Times New Roman" w:cs="Times New Roman"/>
+                <w:sz w:val="28"/>
+                <w:szCs w:val="28"/>
+              </w:rPr>
               <w:t xml:space="preserve"> одного</w:t>
             </w:r>
             <w:r>
+              <w:rPr>
+                <w:rFonts w:ascii="Times New Roman" w:hAnsi="Times New Roman" w:cs="Times New Roman"/>
+                <w:sz w:val="28"/>
+                <w:szCs w:val="28"/>
+              </w:rPr>
               <w:t xml:space="preserve"> уровня</w:t>
             </w:r>
             <w:r>
+              <w:rPr>
+                <w:rFonts w:ascii="Times New Roman" w:hAnsi="Times New Roman" w:cs="Times New Roman"/>
+                <w:sz w:val="28"/>
+                <w:szCs w:val="28"/>
+              </w:rPr>
               <w:t>;</w:t>
             </w:r>
           </w:p>
@@ -96,11 +163,17 @@
             <w:pPr>
               <w:jc w:val="center"/>
               <w:rPr>
+                <w:rFonts w:ascii="Times New Roman" w:hAnsi="Times New Roman" w:cs="Times New Roman"/>
+                <w:sz w:val="28"/>
+                <w:szCs w:val="28"/>
                 <w:lang w:val="en-US"/>
               </w:rPr>
             </w:pPr>
             <w:r>
               <w:rPr>
+                <w:rFonts w:ascii="Times New Roman" w:hAnsi="Times New Roman" w:cs="Times New Roman"/>
+                <w:sz w:val="28"/>
+                <w:szCs w:val="28"/>
                 <w:lang w:val="en-US"/>
               </w:rPr>
               <w:t>-</w:t>
@@ -120,20 +193,50 @@
                 <w:ilvl w:val="1"/>
                 <w:numId w:val="1"/>
               </w:numPr>
-            </w:pPr>
-            <w:r>
+              <w:rPr>
+                <w:rFonts w:ascii="Times New Roman" w:hAnsi="Times New Roman" w:cs="Times New Roman"/>
+                <w:sz w:val="28"/>
+                <w:szCs w:val="28"/>
+              </w:rPr>
+            </w:pPr>
+            <w:r>
+              <w:rPr>
+                <w:rFonts w:ascii="Times New Roman" w:hAnsi="Times New Roman" w:cs="Times New Roman"/>
+                <w:sz w:val="28"/>
+                <w:szCs w:val="28"/>
+              </w:rPr>
               <w:t>Добавить б</w:t>
             </w:r>
             <w:r>
+              <w:rPr>
+                <w:rFonts w:ascii="Times New Roman" w:hAnsi="Times New Roman" w:cs="Times New Roman"/>
+                <w:sz w:val="28"/>
+                <w:szCs w:val="28"/>
+              </w:rPr>
               <w:t xml:space="preserve">лижний бой </w:t>
             </w:r>
             <w:r>
+              <w:rPr>
+                <w:rFonts w:ascii="Times New Roman" w:hAnsi="Times New Roman" w:cs="Times New Roman"/>
+                <w:sz w:val="28"/>
+                <w:szCs w:val="28"/>
+              </w:rPr>
               <w:t>в</w:t>
             </w:r>
             <w:r>
+              <w:rPr>
+                <w:rFonts w:ascii="Times New Roman" w:hAnsi="Times New Roman" w:cs="Times New Roman"/>
+                <w:sz w:val="28"/>
+                <w:szCs w:val="28"/>
+              </w:rPr>
               <w:t xml:space="preserve"> </w:t>
             </w:r>
             <w:r>
+              <w:rPr>
+                <w:rFonts w:ascii="Times New Roman" w:hAnsi="Times New Roman" w:cs="Times New Roman"/>
+                <w:sz w:val="28"/>
+                <w:szCs w:val="28"/>
+              </w:rPr>
               <w:t>ИИ;</w:t>
             </w:r>
           </w:p>
@@ -145,8 +248,18 @@
           <w:p>
             <w:pPr>
               <w:jc w:val="center"/>
-            </w:pPr>
-            <w:r>
+              <w:rPr>
+                <w:rFonts w:ascii="Times New Roman" w:hAnsi="Times New Roman" w:cs="Times New Roman"/>
+                <w:sz w:val="28"/>
+                <w:szCs w:val="28"/>
+              </w:rPr>
+            </w:pPr>
+            <w:r>
+              <w:rPr>
+                <w:rFonts w:ascii="Times New Roman" w:hAnsi="Times New Roman" w:cs="Times New Roman"/>
+                <w:sz w:val="28"/>
+                <w:szCs w:val="28"/>
+              </w:rPr>
               <w:t>-</w:t>
             </w:r>
           </w:p>
@@ -164,23 +277,50 @@
                 <w:ilvl w:val="1"/>
                 <w:numId w:val="1"/>
               </w:numPr>
-            </w:pPr>
-            <w:r>
-              <w:t>Добавить</w:t>
-            </w:r>
-            <w:r>
-              <w:t xml:space="preserve"> д</w:t>
-            </w:r>
-            <w:r>
+              <w:rPr>
+                <w:rFonts w:ascii="Times New Roman" w:hAnsi="Times New Roman" w:cs="Times New Roman"/>
+                <w:sz w:val="28"/>
+                <w:szCs w:val="28"/>
+              </w:rPr>
+            </w:pPr>
+            <w:r>
+              <w:rPr>
+                <w:rFonts w:ascii="Times New Roman" w:hAnsi="Times New Roman" w:cs="Times New Roman"/>
+                <w:sz w:val="28"/>
+                <w:szCs w:val="28"/>
+              </w:rPr>
+              <w:t>Добавить д</w:t>
+            </w:r>
+            <w:r>
+              <w:rPr>
+                <w:rFonts w:ascii="Times New Roman" w:hAnsi="Times New Roman" w:cs="Times New Roman"/>
+                <w:sz w:val="28"/>
+                <w:szCs w:val="28"/>
+              </w:rPr>
               <w:t xml:space="preserve">альний бой </w:t>
             </w:r>
             <w:r>
+              <w:rPr>
+                <w:rFonts w:ascii="Times New Roman" w:hAnsi="Times New Roman" w:cs="Times New Roman"/>
+                <w:sz w:val="28"/>
+                <w:szCs w:val="28"/>
+              </w:rPr>
               <w:t>в</w:t>
             </w:r>
             <w:r>
+              <w:rPr>
+                <w:rFonts w:ascii="Times New Roman" w:hAnsi="Times New Roman" w:cs="Times New Roman"/>
+                <w:sz w:val="28"/>
+                <w:szCs w:val="28"/>
+              </w:rPr>
               <w:t xml:space="preserve"> </w:t>
             </w:r>
             <w:r>
+              <w:rPr>
+                <w:rFonts w:ascii="Times New Roman" w:hAnsi="Times New Roman" w:cs="Times New Roman"/>
+                <w:sz w:val="28"/>
+                <w:szCs w:val="28"/>
+              </w:rPr>
               <w:t>ИИ;</w:t>
             </w:r>
           </w:p>
@@ -192,8 +332,18 @@
           <w:p>
             <w:pPr>
               <w:jc w:val="center"/>
-            </w:pPr>
-            <w:r>
+              <w:rPr>
+                <w:rFonts w:ascii="Times New Roman" w:hAnsi="Times New Roman" w:cs="Times New Roman"/>
+                <w:sz w:val="28"/>
+                <w:szCs w:val="28"/>
+              </w:rPr>
+            </w:pPr>
+            <w:r>
+              <w:rPr>
+                <w:rFonts w:ascii="Times New Roman" w:hAnsi="Times New Roman" w:cs="Times New Roman"/>
+                <w:sz w:val="28"/>
+                <w:szCs w:val="28"/>
+              </w:rPr>
               <w:t>-</w:t>
             </w:r>
           </w:p>
@@ -211,8 +361,18 @@
                 <w:ilvl w:val="1"/>
                 <w:numId w:val="1"/>
               </w:numPr>
-            </w:pPr>
-            <w:r>
+              <w:rPr>
+                <w:rFonts w:ascii="Times New Roman" w:hAnsi="Times New Roman" w:cs="Times New Roman"/>
+                <w:sz w:val="28"/>
+                <w:szCs w:val="28"/>
+              </w:rPr>
+            </w:pPr>
+            <w:r>
+              <w:rPr>
+                <w:rFonts w:ascii="Times New Roman" w:hAnsi="Times New Roman" w:cs="Times New Roman"/>
+                <w:sz w:val="28"/>
+                <w:szCs w:val="28"/>
+              </w:rPr>
               <w:t>Экран генерации персонажа;</w:t>
             </w:r>
           </w:p>
@@ -224,8 +384,18 @@
           <w:p>
             <w:pPr>
               <w:jc w:val="center"/>
-            </w:pPr>
-            <w:r>
+              <w:rPr>
+                <w:rFonts w:ascii="Times New Roman" w:hAnsi="Times New Roman" w:cs="Times New Roman"/>
+                <w:sz w:val="28"/>
+                <w:szCs w:val="28"/>
+              </w:rPr>
+            </w:pPr>
+            <w:r>
+              <w:rPr>
+                <w:rFonts w:ascii="Times New Roman" w:hAnsi="Times New Roman" w:cs="Times New Roman"/>
+                <w:sz w:val="28"/>
+                <w:szCs w:val="28"/>
+              </w:rPr>
               <w:t>-</w:t>
             </w:r>
           </w:p>
@@ -243,8 +413,18 @@
                 <w:ilvl w:val="1"/>
                 <w:numId w:val="1"/>
               </w:numPr>
-            </w:pPr>
-            <w:r>
+              <w:rPr>
+                <w:rFonts w:ascii="Times New Roman" w:hAnsi="Times New Roman" w:cs="Times New Roman"/>
+                <w:sz w:val="28"/>
+                <w:szCs w:val="28"/>
+              </w:rPr>
+            </w:pPr>
+            <w:r>
+              <w:rPr>
+                <w:rFonts w:ascii="Times New Roman" w:hAnsi="Times New Roman" w:cs="Times New Roman"/>
+                <w:sz w:val="28"/>
+                <w:szCs w:val="28"/>
+              </w:rPr>
               <w:t>Добавить цель игры:</w:t>
             </w:r>
           </w:p>
@@ -256,8 +436,18 @@
           <w:p>
             <w:pPr>
               <w:jc w:val="center"/>
-            </w:pPr>
-            <w:r>
+              <w:rPr>
+                <w:rFonts w:ascii="Times New Roman" w:hAnsi="Times New Roman" w:cs="Times New Roman"/>
+                <w:sz w:val="28"/>
+                <w:szCs w:val="28"/>
+              </w:rPr>
+            </w:pPr>
+            <w:r>
+              <w:rPr>
+                <w:rFonts w:ascii="Times New Roman" w:hAnsi="Times New Roman" w:cs="Times New Roman"/>
+                <w:sz w:val="28"/>
+                <w:szCs w:val="28"/>
+              </w:rPr>
               <w:t>-</w:t>
             </w:r>
           </w:p>
@@ -275,8 +465,18 @@
                 <w:ilvl w:val="2"/>
                 <w:numId w:val="1"/>
               </w:numPr>
-            </w:pPr>
-            <w:r>
+              <w:rPr>
+                <w:rFonts w:ascii="Times New Roman" w:hAnsi="Times New Roman" w:cs="Times New Roman"/>
+                <w:sz w:val="28"/>
+                <w:szCs w:val="28"/>
+              </w:rPr>
+            </w:pPr>
+            <w:r>
+              <w:rPr>
+                <w:rFonts w:ascii="Times New Roman" w:hAnsi="Times New Roman" w:cs="Times New Roman"/>
+                <w:sz w:val="28"/>
+                <w:szCs w:val="28"/>
+              </w:rPr>
               <w:t>Победить босса</w:t>
             </w:r>
           </w:p>
@@ -288,8 +488,18 @@
           <w:p>
             <w:pPr>
               <w:jc w:val="center"/>
-            </w:pPr>
-            <w:r>
+              <w:rPr>
+                <w:rFonts w:ascii="Times New Roman" w:hAnsi="Times New Roman" w:cs="Times New Roman"/>
+                <w:sz w:val="28"/>
+                <w:szCs w:val="28"/>
+              </w:rPr>
+            </w:pPr>
+            <w:r>
+              <w:rPr>
+                <w:rFonts w:ascii="Times New Roman" w:hAnsi="Times New Roman" w:cs="Times New Roman"/>
+                <w:sz w:val="28"/>
+                <w:szCs w:val="28"/>
+              </w:rPr>
               <w:t>-</w:t>
             </w:r>
           </w:p>
@@ -307,30 +517,456 @@
                 <w:ilvl w:val="1"/>
                 <w:numId w:val="1"/>
               </w:numPr>
-            </w:pPr>
-            <w:r>
+              <w:rPr>
+                <w:rFonts w:ascii="Times New Roman" w:hAnsi="Times New Roman" w:cs="Times New Roman"/>
+                <w:sz w:val="28"/>
+                <w:szCs w:val="28"/>
+              </w:rPr>
+            </w:pPr>
+            <w:r>
+              <w:rPr>
+                <w:rFonts w:ascii="Times New Roman" w:hAnsi="Times New Roman" w:cs="Times New Roman"/>
+                <w:sz w:val="28"/>
+                <w:szCs w:val="28"/>
+              </w:rPr>
               <w:t>Корректная обработка выигрыша и проигрыша</w:t>
+            </w:r>
+          </w:p>
+        </w:tc>
+        <w:tc>
+          <w:tcPr>
+            <w:tcW w:w="1553" w:type="dxa"/>
+          </w:tcPr>
+          <w:p>
+            <w:pPr>
+              <w:jc w:val="center"/>
+              <w:rPr>
+                <w:rFonts w:ascii="Times New Roman" w:hAnsi="Times New Roman" w:cs="Times New Roman"/>
+                <w:sz w:val="28"/>
+                <w:szCs w:val="28"/>
+              </w:rPr>
+            </w:pPr>
+            <w:r>
+              <w:rPr>
+                <w:rFonts w:ascii="Times New Roman" w:hAnsi="Times New Roman" w:cs="Times New Roman"/>
+                <w:sz w:val="28"/>
+                <w:szCs w:val="28"/>
+              </w:rPr>
+              <w:t>-</w:t>
+            </w:r>
+          </w:p>
+        </w:tc>
+      </w:tr>
+    </w:tbl>
+    <w:p>
+      <w:pPr>
+        <w:rPr>
+          <w:rFonts w:ascii="Times New Roman" w:hAnsi="Times New Roman" w:cs="Times New Roman"/>
+          <w:sz w:val="28"/>
+          <w:szCs w:val="28"/>
+        </w:rPr>
+      </w:pPr>
+    </w:p>
+    <w:p>
+      <w:pPr>
+        <w:jc w:val="center"/>
+        <w:rPr>
+          <w:rFonts w:ascii="Times New Roman" w:hAnsi="Times New Roman" w:cs="Times New Roman"/>
+          <w:sz w:val="28"/>
+          <w:szCs w:val="28"/>
+        </w:rPr>
+      </w:pPr>
+      <w:r>
+        <w:rPr>
+          <w:rFonts w:ascii="Times New Roman" w:hAnsi="Times New Roman" w:cs="Times New Roman"/>
+          <w:sz w:val="28"/>
+          <w:szCs w:val="28"/>
+        </w:rPr>
+        <w:t>Текущие задачи</w:t>
+      </w:r>
+    </w:p>
+    <w:tbl>
+      <w:tblPr>
+        <w:tblStyle w:val="a5"/>
+        <w:tblW w:w="0" w:type="auto"/>
+        <w:tblLook w:val="04A0" w:firstRow="1" w:lastRow="0" w:firstColumn="1" w:lastColumn="0" w:noHBand="0" w:noVBand="1"/>
+      </w:tblPr>
+      <w:tblGrid>
+        <w:gridCol w:w="8642"/>
+        <w:gridCol w:w="703"/>
+      </w:tblGrid>
+      <w:tr>
+        <w:tc>
+          <w:tcPr>
+            <w:tcW w:w="8642" w:type="dxa"/>
+          </w:tcPr>
+          <w:p>
+            <w:pPr>
+              <w:rPr>
+                <w:rFonts w:ascii="Times New Roman" w:hAnsi="Times New Roman" w:cs="Times New Roman"/>
+                <w:sz w:val="28"/>
+                <w:szCs w:val="28"/>
+              </w:rPr>
+            </w:pPr>
+            <w:r>
+              <w:rPr>
+                <w:rFonts w:ascii="Times New Roman" w:hAnsi="Times New Roman" w:cs="Times New Roman"/>
+                <w:sz w:val="28"/>
+                <w:szCs w:val="28"/>
+              </w:rPr>
+              <w:t>Добавить некоторым частям тела ограничени</w:t>
+            </w:r>
+            <w:r>
+              <w:rPr>
+                <w:rFonts w:ascii="Times New Roman" w:hAnsi="Times New Roman" w:cs="Times New Roman"/>
+                <w:sz w:val="28"/>
+                <w:szCs w:val="28"/>
+              </w:rPr>
+              <w:t>е</w:t>
+            </w:r>
+            <w:r>
+              <w:rPr>
+                <w:rFonts w:ascii="Times New Roman" w:hAnsi="Times New Roman" w:cs="Times New Roman"/>
+                <w:sz w:val="28"/>
+                <w:szCs w:val="28"/>
+              </w:rPr>
+              <w:t xml:space="preserve"> на возможность экипировки предметов (</w:t>
+            </w:r>
+            <w:r>
+              <w:rPr>
+                <w:rFonts w:ascii="Times New Roman" w:hAnsi="Times New Roman" w:cs="Times New Roman"/>
+                <w:sz w:val="28"/>
+                <w:szCs w:val="28"/>
+              </w:rPr>
+              <w:t>ногой можно одеть обувь, только если обувь стоит на земле; палец может одеть кольцо только на самого себя</w:t>
             </w:r>
             <w:bookmarkStart w:id="0" w:name="_GoBack"/>
             <w:bookmarkEnd w:id="0"/>
-          </w:p>
-        </w:tc>
-        <w:tc>
-          <w:tcPr>
-            <w:tcW w:w="1553" w:type="dxa"/>
+            <w:r>
+              <w:rPr>
+                <w:rFonts w:ascii="Times New Roman" w:hAnsi="Times New Roman" w:cs="Times New Roman"/>
+                <w:sz w:val="28"/>
+                <w:szCs w:val="28"/>
+              </w:rPr>
+              <w:t>)</w:t>
+            </w:r>
+            <w:r>
+              <w:rPr>
+                <w:rFonts w:ascii="Times New Roman" w:hAnsi="Times New Roman" w:cs="Times New Roman"/>
+                <w:sz w:val="28"/>
+                <w:szCs w:val="28"/>
+              </w:rPr>
+              <w:t>. Можно добавить условия к возможности экипировки (разрешить одевать обувь на ногу ртом, если атлетика имеет показатель выше определенного)</w:t>
+            </w:r>
+          </w:p>
+        </w:tc>
+        <w:tc>
+          <w:tcPr>
+            <w:tcW w:w="703" w:type="dxa"/>
           </w:tcPr>
           <w:p>
             <w:pPr>
               <w:jc w:val="center"/>
-            </w:pPr>
-            <w:r>
+              <w:rPr>
+                <w:rFonts w:ascii="Times New Roman" w:hAnsi="Times New Roman" w:cs="Times New Roman"/>
+                <w:sz w:val="28"/>
+                <w:szCs w:val="28"/>
+              </w:rPr>
+            </w:pPr>
+            <w:r>
+              <w:rPr>
+                <w:rFonts w:ascii="Times New Roman" w:hAnsi="Times New Roman" w:cs="Times New Roman"/>
+                <w:sz w:val="28"/>
+                <w:szCs w:val="28"/>
+              </w:rPr>
+              <w:t>-</w:t>
+            </w:r>
+          </w:p>
+        </w:tc>
+      </w:tr>
+      <w:tr>
+        <w:tc>
+          <w:tcPr>
+            <w:tcW w:w="8642" w:type="dxa"/>
+          </w:tcPr>
+          <w:p>
+            <w:pPr>
+              <w:rPr>
+                <w:rFonts w:ascii="Times New Roman" w:hAnsi="Times New Roman" w:cs="Times New Roman"/>
+                <w:sz w:val="28"/>
+                <w:szCs w:val="28"/>
+              </w:rPr>
+            </w:pPr>
+          </w:p>
+        </w:tc>
+        <w:tc>
+          <w:tcPr>
+            <w:tcW w:w="703" w:type="dxa"/>
+          </w:tcPr>
+          <w:p>
+            <w:pPr>
+              <w:jc w:val="center"/>
+              <w:rPr>
+                <w:rFonts w:ascii="Times New Roman" w:hAnsi="Times New Roman" w:cs="Times New Roman"/>
+                <w:sz w:val="28"/>
+                <w:szCs w:val="28"/>
+              </w:rPr>
+            </w:pPr>
+            <w:r>
+              <w:rPr>
+                <w:rFonts w:ascii="Times New Roman" w:hAnsi="Times New Roman" w:cs="Times New Roman"/>
+                <w:sz w:val="28"/>
+                <w:szCs w:val="28"/>
+              </w:rPr>
+              <w:t>-</w:t>
+            </w:r>
+          </w:p>
+        </w:tc>
+      </w:tr>
+      <w:tr>
+        <w:tc>
+          <w:tcPr>
+            <w:tcW w:w="8642" w:type="dxa"/>
+          </w:tcPr>
+          <w:p>
+            <w:pPr>
+              <w:rPr>
+                <w:rFonts w:ascii="Times New Roman" w:hAnsi="Times New Roman" w:cs="Times New Roman"/>
+                <w:sz w:val="28"/>
+                <w:szCs w:val="28"/>
+              </w:rPr>
+            </w:pPr>
+          </w:p>
+        </w:tc>
+        <w:tc>
+          <w:tcPr>
+            <w:tcW w:w="703" w:type="dxa"/>
+          </w:tcPr>
+          <w:p>
+            <w:pPr>
+              <w:jc w:val="center"/>
+              <w:rPr>
+                <w:rFonts w:ascii="Times New Roman" w:hAnsi="Times New Roman" w:cs="Times New Roman"/>
+                <w:sz w:val="28"/>
+                <w:szCs w:val="28"/>
+              </w:rPr>
+            </w:pPr>
+            <w:r>
+              <w:rPr>
+                <w:rFonts w:ascii="Times New Roman" w:hAnsi="Times New Roman" w:cs="Times New Roman"/>
+                <w:sz w:val="28"/>
+                <w:szCs w:val="28"/>
+              </w:rPr>
+              <w:t>-</w:t>
+            </w:r>
+          </w:p>
+        </w:tc>
+      </w:tr>
+      <w:tr>
+        <w:tc>
+          <w:tcPr>
+            <w:tcW w:w="8642" w:type="dxa"/>
+          </w:tcPr>
+          <w:p>
+            <w:pPr>
+              <w:rPr>
+                <w:rFonts w:ascii="Times New Roman" w:hAnsi="Times New Roman" w:cs="Times New Roman"/>
+                <w:sz w:val="28"/>
+                <w:szCs w:val="28"/>
+              </w:rPr>
+            </w:pPr>
+          </w:p>
+        </w:tc>
+        <w:tc>
+          <w:tcPr>
+            <w:tcW w:w="703" w:type="dxa"/>
+          </w:tcPr>
+          <w:p>
+            <w:pPr>
+              <w:jc w:val="center"/>
+              <w:rPr>
+                <w:rFonts w:ascii="Times New Roman" w:hAnsi="Times New Roman" w:cs="Times New Roman"/>
+                <w:sz w:val="28"/>
+                <w:szCs w:val="28"/>
+              </w:rPr>
+            </w:pPr>
+            <w:r>
+              <w:rPr>
+                <w:rFonts w:ascii="Times New Roman" w:hAnsi="Times New Roman" w:cs="Times New Roman"/>
+                <w:sz w:val="28"/>
+                <w:szCs w:val="28"/>
+              </w:rPr>
+              <w:t>-</w:t>
+            </w:r>
+          </w:p>
+        </w:tc>
+      </w:tr>
+      <w:tr>
+        <w:tc>
+          <w:tcPr>
+            <w:tcW w:w="8642" w:type="dxa"/>
+          </w:tcPr>
+          <w:p>
+            <w:pPr>
+              <w:rPr>
+                <w:rFonts w:ascii="Times New Roman" w:hAnsi="Times New Roman" w:cs="Times New Roman"/>
+                <w:sz w:val="28"/>
+                <w:szCs w:val="28"/>
+              </w:rPr>
+            </w:pPr>
+          </w:p>
+        </w:tc>
+        <w:tc>
+          <w:tcPr>
+            <w:tcW w:w="703" w:type="dxa"/>
+          </w:tcPr>
+          <w:p>
+            <w:pPr>
+              <w:jc w:val="center"/>
+              <w:rPr>
+                <w:rFonts w:ascii="Times New Roman" w:hAnsi="Times New Roman" w:cs="Times New Roman"/>
+                <w:sz w:val="28"/>
+                <w:szCs w:val="28"/>
+              </w:rPr>
+            </w:pPr>
+            <w:r>
+              <w:rPr>
+                <w:rFonts w:ascii="Times New Roman" w:hAnsi="Times New Roman" w:cs="Times New Roman"/>
+                <w:sz w:val="28"/>
+                <w:szCs w:val="28"/>
+              </w:rPr>
+              <w:t>-</w:t>
+            </w:r>
+          </w:p>
+        </w:tc>
+      </w:tr>
+      <w:tr>
+        <w:tc>
+          <w:tcPr>
+            <w:tcW w:w="8642" w:type="dxa"/>
+          </w:tcPr>
+          <w:p>
+            <w:pPr>
+              <w:rPr>
+                <w:rFonts w:ascii="Times New Roman" w:hAnsi="Times New Roman" w:cs="Times New Roman"/>
+                <w:sz w:val="28"/>
+                <w:szCs w:val="28"/>
+              </w:rPr>
+            </w:pPr>
+          </w:p>
+        </w:tc>
+        <w:tc>
+          <w:tcPr>
+            <w:tcW w:w="703" w:type="dxa"/>
+          </w:tcPr>
+          <w:p>
+            <w:pPr>
+              <w:jc w:val="center"/>
+              <w:rPr>
+                <w:rFonts w:ascii="Times New Roman" w:hAnsi="Times New Roman" w:cs="Times New Roman"/>
+                <w:sz w:val="28"/>
+                <w:szCs w:val="28"/>
+              </w:rPr>
+            </w:pPr>
+            <w:r>
+              <w:rPr>
+                <w:rFonts w:ascii="Times New Roman" w:hAnsi="Times New Roman" w:cs="Times New Roman"/>
+                <w:sz w:val="28"/>
+                <w:szCs w:val="28"/>
+              </w:rPr>
+              <w:t>-</w:t>
+            </w:r>
+          </w:p>
+        </w:tc>
+      </w:tr>
+      <w:tr>
+        <w:tc>
+          <w:tcPr>
+            <w:tcW w:w="8642" w:type="dxa"/>
+          </w:tcPr>
+          <w:p>
+            <w:pPr>
+              <w:rPr>
+                <w:rFonts w:ascii="Times New Roman" w:hAnsi="Times New Roman" w:cs="Times New Roman"/>
+                <w:sz w:val="28"/>
+                <w:szCs w:val="28"/>
+              </w:rPr>
+            </w:pPr>
+          </w:p>
+        </w:tc>
+        <w:tc>
+          <w:tcPr>
+            <w:tcW w:w="703" w:type="dxa"/>
+          </w:tcPr>
+          <w:p>
+            <w:pPr>
+              <w:jc w:val="center"/>
+              <w:rPr>
+                <w:rFonts w:ascii="Times New Roman" w:hAnsi="Times New Roman" w:cs="Times New Roman"/>
+                <w:sz w:val="28"/>
+                <w:szCs w:val="28"/>
+              </w:rPr>
+            </w:pPr>
+            <w:r>
+              <w:rPr>
+                <w:rFonts w:ascii="Times New Roman" w:hAnsi="Times New Roman" w:cs="Times New Roman"/>
+                <w:sz w:val="28"/>
+                <w:szCs w:val="28"/>
+              </w:rPr>
+              <w:t>-</w:t>
+            </w:r>
+          </w:p>
+        </w:tc>
+      </w:tr>
+      <w:tr>
+        <w:tc>
+          <w:tcPr>
+            <w:tcW w:w="8642" w:type="dxa"/>
+          </w:tcPr>
+          <w:p>
+            <w:pPr>
+              <w:rPr>
+                <w:rFonts w:ascii="Times New Roman" w:hAnsi="Times New Roman" w:cs="Times New Roman"/>
+                <w:sz w:val="28"/>
+                <w:szCs w:val="28"/>
+              </w:rPr>
+            </w:pPr>
+          </w:p>
+        </w:tc>
+        <w:tc>
+          <w:tcPr>
+            <w:tcW w:w="703" w:type="dxa"/>
+          </w:tcPr>
+          <w:p>
+            <w:pPr>
+              <w:jc w:val="center"/>
+              <w:rPr>
+                <w:rFonts w:ascii="Times New Roman" w:hAnsi="Times New Roman" w:cs="Times New Roman"/>
+                <w:sz w:val="28"/>
+                <w:szCs w:val="28"/>
+              </w:rPr>
+            </w:pPr>
+            <w:r>
+              <w:rPr>
+                <w:rFonts w:ascii="Times New Roman" w:hAnsi="Times New Roman" w:cs="Times New Roman"/>
+                <w:sz w:val="28"/>
+                <w:szCs w:val="28"/>
+              </w:rPr>
               <w:t>-</w:t>
             </w:r>
           </w:p>
         </w:tc>
       </w:tr>
     </w:tbl>
-    <w:p/>
+    <w:p>
+      <w:pPr>
+        <w:rPr>
+          <w:rFonts w:ascii="Times New Roman" w:hAnsi="Times New Roman" w:cs="Times New Roman"/>
+          <w:sz w:val="28"/>
+          <w:szCs w:val="28"/>
+        </w:rPr>
+      </w:pPr>
+    </w:p>
     <w:sectPr>
       <w:pgSz w:w="11906" w:h="16838"/>
       <w:pgMar w:top="1134" w:right="850" w:bottom="1134" w:left="1701" w:header="708" w:footer="708" w:gutter="0"/>
